--- a/zad12/spr12.docx
+++ b/zad12/spr12.docx
@@ -4,7 +4,7 @@
   <w:body>
     <w:tbl>
       <w:tblPr>
-        <w:tblStyle w:val="TableGrid"/>
+        <w:tblStyle w:val="Tabela-Siatka"/>
         <w:tblW w:w="0" w:type="auto"/>
         <w:tblLook w:val="04A0" w:firstRow="1" w:lastRow="0" w:firstColumn="1" w:lastColumn="0" w:noHBand="0" w:noVBand="1"/>
       </w:tblPr>
@@ -282,7 +282,7 @@
     </w:p>
     <w:p>
       <w:pPr>
-        <w:pStyle w:val="ListParagraph"/>
+        <w:pStyle w:val="Akapitzlist"/>
         <w:numPr>
           <w:ilvl w:val="0"/>
           <w:numId w:val="1"/>
@@ -302,7 +302,7 @@
     </w:p>
     <w:p>
       <w:pPr>
-        <w:pStyle w:val="ListParagraph"/>
+        <w:pStyle w:val="Akapitzlist"/>
         <w:ind w:left="643"/>
         <w:jc w:val="center"/>
         <w:rPr>
@@ -316,18 +316,26 @@
         <w:br/>
         <w:t>Dla liczby zgłoszeń N=25 i następującej konfiguracji zrealizować przy pomocy programu WinAmok i przy użyciu zamkniętego systemu (metodą HMVA) model układu.</w:t>
       </w:r>
-      <w:r>
+    </w:p>
+    <w:p>
+      <w:pPr>
+        <w:pStyle w:val="Akapitzlist"/>
+        <w:ind w:left="643"/>
+        <w:jc w:val="center"/>
         <w:rPr>
           <w:rFonts w:ascii="Times New Roman" w:hAnsi="Times New Roman" w:cs="Times New Roman"/>
         </w:rPr>
-        <w:br/>
-      </w:r>
-      <w:r>
+      </w:pPr>
+    </w:p>
+    <w:p>
+      <w:pPr>
+        <w:pStyle w:val="Akapitzlist"/>
+        <w:ind w:left="643"/>
+        <w:jc w:val="center"/>
         <w:rPr>
           <w:rFonts w:ascii="Times New Roman" w:hAnsi="Times New Roman" w:cs="Times New Roman"/>
         </w:rPr>
-        <w:br/>
-      </w:r>
+      </w:pPr>
       <w:r>
         <w:rPr>
           <w:rFonts w:ascii="Times New Roman" w:hAnsi="Times New Roman" w:cs="Times New Roman"/>
@@ -335,10 +343,10 @@
           <w:lang w:eastAsia="pl-PL"/>
         </w:rPr>
         <w:drawing>
-          <wp:inline distT="0" distB="0" distL="0" distR="0" wp14:anchorId="0C1A38F9" wp14:editId="0EDDD8ED">
-            <wp:extent cx="4686300" cy="3867150"/>
-            <wp:effectExtent l="0" t="0" r="0" b="0"/>
-            <wp:docPr id="12" name="Picture 12"/>
+          <wp:inline distT="0" distB="0" distL="0" distR="0" wp14:anchorId="71108773" wp14:editId="18C89539">
+            <wp:extent cx="5343525" cy="2721829"/>
+            <wp:effectExtent l="0" t="0" r="0" b="2540"/>
+            <wp:docPr id="7" name="Obraz 7"/>
             <wp:cNvGraphicFramePr>
               <a:graphicFrameLocks xmlns:a="http://schemas.openxmlformats.org/drawingml/2006/main" noChangeAspect="1"/>
             </wp:cNvGraphicFramePr>
@@ -346,7 +354,7 @@
               <a:graphicData uri="http://schemas.openxmlformats.org/drawingml/2006/picture">
                 <pic:pic xmlns:pic="http://schemas.openxmlformats.org/drawingml/2006/picture">
                   <pic:nvPicPr>
-                    <pic:cNvPr id="12" name="materiały_przyciete.jpg"/>
+                    <pic:cNvPr id="7" name="schemat.jpg"/>
                     <pic:cNvPicPr/>
                   </pic:nvPicPr>
                   <pic:blipFill>
@@ -364,7 +372,7 @@
                   <pic:spPr>
                     <a:xfrm>
                       <a:off x="0" y="0"/>
-                      <a:ext cx="4686300" cy="3867150"/>
+                      <a:ext cx="5349042" cy="2724639"/>
                     </a:xfrm>
                     <a:prstGeom prst="rect">
                       <a:avLst/>
@@ -379,6 +387,281 @@
     </w:p>
     <w:p>
       <w:pPr>
+        <w:pStyle w:val="Akapitzlist"/>
+        <w:ind w:left="643"/>
+        <w:rPr>
+          <w:rFonts w:ascii="Times New Roman" w:hAnsi="Times New Roman" w:cs="Times New Roman"/>
+        </w:rPr>
+      </w:pPr>
+      <w:r>
+        <w:rPr>
+          <w:rFonts w:ascii="Times New Roman" w:hAnsi="Times New Roman" w:cs="Times New Roman"/>
+        </w:rPr>
+        <w:t>Prawdopodobieństwa przejść z CPU:</w:t>
+      </w:r>
+    </w:p>
+    <w:tbl>
+      <w:tblPr>
+        <w:tblStyle w:val="Tabela-Siatka"/>
+        <w:tblW w:w="0" w:type="auto"/>
+        <w:tblInd w:w="643" w:type="dxa"/>
+        <w:tblLook w:val="04A0" w:firstRow="1" w:lastRow="0" w:firstColumn="1" w:lastColumn="0" w:noHBand="0" w:noVBand="1"/>
+      </w:tblPr>
+      <w:tblGrid>
+        <w:gridCol w:w="1709"/>
+        <w:gridCol w:w="1674"/>
+        <w:gridCol w:w="1678"/>
+        <w:gridCol w:w="1679"/>
+        <w:gridCol w:w="1679"/>
+      </w:tblGrid>
+      <w:tr>
+        <w:tc>
+          <w:tcPr>
+            <w:tcW w:w="1812" w:type="dxa"/>
+          </w:tcPr>
+          <w:p>
+            <w:pPr>
+              <w:pStyle w:val="Akapitzlist"/>
+              <w:ind w:left="0"/>
+              <w:jc w:val="center"/>
+              <w:rPr>
+                <w:rFonts w:ascii="Times New Roman" w:hAnsi="Times New Roman" w:cs="Times New Roman"/>
+              </w:rPr>
+            </w:pPr>
+            <w:r>
+              <w:rPr>
+                <w:rFonts w:ascii="Times New Roman" w:hAnsi="Times New Roman" w:cs="Times New Roman"/>
+              </w:rPr>
+              <w:t>Urz. Wyjścia</w:t>
+            </w:r>
+          </w:p>
+        </w:tc>
+        <w:tc>
+          <w:tcPr>
+            <w:tcW w:w="1812" w:type="dxa"/>
+          </w:tcPr>
+          <w:p>
+            <w:pPr>
+              <w:pStyle w:val="Akapitzlist"/>
+              <w:ind w:left="0"/>
+              <w:jc w:val="center"/>
+              <w:rPr>
+                <w:rFonts w:ascii="Times New Roman" w:hAnsi="Times New Roman" w:cs="Times New Roman"/>
+              </w:rPr>
+            </w:pPr>
+            <w:r>
+              <w:rPr>
+                <w:rFonts w:ascii="Times New Roman" w:hAnsi="Times New Roman" w:cs="Times New Roman"/>
+              </w:rPr>
+              <w:t>CPU</w:t>
+            </w:r>
+          </w:p>
+        </w:tc>
+        <w:tc>
+          <w:tcPr>
+            <w:tcW w:w="1812" w:type="dxa"/>
+          </w:tcPr>
+          <w:p>
+            <w:pPr>
+              <w:pStyle w:val="Akapitzlist"/>
+              <w:ind w:left="0"/>
+              <w:jc w:val="center"/>
+              <w:rPr>
+                <w:rFonts w:ascii="Times New Roman" w:hAnsi="Times New Roman" w:cs="Times New Roman"/>
+              </w:rPr>
+            </w:pPr>
+            <w:r>
+              <w:rPr>
+                <w:rFonts w:ascii="Times New Roman" w:hAnsi="Times New Roman" w:cs="Times New Roman"/>
+              </w:rPr>
+              <w:t>Dysk 1</w:t>
+            </w:r>
+          </w:p>
+        </w:tc>
+        <w:tc>
+          <w:tcPr>
+            <w:tcW w:w="1813" w:type="dxa"/>
+          </w:tcPr>
+          <w:p>
+            <w:pPr>
+              <w:pStyle w:val="Akapitzlist"/>
+              <w:ind w:left="0"/>
+              <w:jc w:val="center"/>
+              <w:rPr>
+                <w:rFonts w:ascii="Times New Roman" w:hAnsi="Times New Roman" w:cs="Times New Roman"/>
+              </w:rPr>
+            </w:pPr>
+            <w:r>
+              <w:rPr>
+                <w:rFonts w:ascii="Times New Roman" w:hAnsi="Times New Roman" w:cs="Times New Roman"/>
+              </w:rPr>
+              <w:t>Dysk 2</w:t>
+            </w:r>
+          </w:p>
+        </w:tc>
+        <w:tc>
+          <w:tcPr>
+            <w:tcW w:w="1813" w:type="dxa"/>
+          </w:tcPr>
+          <w:p>
+            <w:pPr>
+              <w:pStyle w:val="Akapitzlist"/>
+              <w:ind w:left="0"/>
+              <w:jc w:val="center"/>
+              <w:rPr>
+                <w:rFonts w:ascii="Times New Roman" w:hAnsi="Times New Roman" w:cs="Times New Roman"/>
+              </w:rPr>
+            </w:pPr>
+            <w:r>
+              <w:rPr>
+                <w:rFonts w:ascii="Times New Roman" w:hAnsi="Times New Roman" w:cs="Times New Roman"/>
+              </w:rPr>
+              <w:t>Dysk 3</w:t>
+            </w:r>
+          </w:p>
+        </w:tc>
+      </w:tr>
+      <w:tr>
+        <w:tc>
+          <w:tcPr>
+            <w:tcW w:w="1812" w:type="dxa"/>
+          </w:tcPr>
+          <w:p>
+            <w:pPr>
+              <w:pStyle w:val="Akapitzlist"/>
+              <w:ind w:left="0"/>
+              <w:jc w:val="center"/>
+              <w:rPr>
+                <w:rFonts w:ascii="Times New Roman" w:hAnsi="Times New Roman" w:cs="Times New Roman"/>
+              </w:rPr>
+            </w:pPr>
+            <w:r>
+              <w:rPr>
+                <w:rFonts w:ascii="Times New Roman" w:hAnsi="Times New Roman" w:cs="Times New Roman"/>
+              </w:rPr>
+              <w:t>0.05</w:t>
+            </w:r>
+          </w:p>
+        </w:tc>
+        <w:tc>
+          <w:tcPr>
+            <w:tcW w:w="1812" w:type="dxa"/>
+          </w:tcPr>
+          <w:p>
+            <w:pPr>
+              <w:pStyle w:val="Akapitzlist"/>
+              <w:ind w:left="0"/>
+              <w:jc w:val="center"/>
+              <w:rPr>
+                <w:rFonts w:ascii="Times New Roman" w:hAnsi="Times New Roman" w:cs="Times New Roman"/>
+              </w:rPr>
+            </w:pPr>
+            <w:r>
+              <w:rPr>
+                <w:rFonts w:ascii="Times New Roman" w:hAnsi="Times New Roman" w:cs="Times New Roman"/>
+              </w:rPr>
+              <w:t>0.11</w:t>
+            </w:r>
+          </w:p>
+        </w:tc>
+        <w:tc>
+          <w:tcPr>
+            <w:tcW w:w="1812" w:type="dxa"/>
+          </w:tcPr>
+          <w:p>
+            <w:pPr>
+              <w:pStyle w:val="Akapitzlist"/>
+              <w:ind w:left="0"/>
+              <w:jc w:val="center"/>
+              <w:rPr>
+                <w:rFonts w:ascii="Times New Roman" w:hAnsi="Times New Roman" w:cs="Times New Roman"/>
+              </w:rPr>
+            </w:pPr>
+            <w:r>
+              <w:rPr>
+                <w:rFonts w:ascii="Times New Roman" w:hAnsi="Times New Roman" w:cs="Times New Roman"/>
+              </w:rPr>
+              <w:t>0.20</w:t>
+            </w:r>
+          </w:p>
+        </w:tc>
+        <w:tc>
+          <w:tcPr>
+            <w:tcW w:w="1813" w:type="dxa"/>
+          </w:tcPr>
+          <w:p>
+            <w:pPr>
+              <w:pStyle w:val="Akapitzlist"/>
+              <w:ind w:left="0"/>
+              <w:jc w:val="center"/>
+              <w:rPr>
+                <w:rFonts w:ascii="Times New Roman" w:hAnsi="Times New Roman" w:cs="Times New Roman"/>
+              </w:rPr>
+            </w:pPr>
+            <w:r>
+              <w:rPr>
+                <w:rFonts w:ascii="Times New Roman" w:hAnsi="Times New Roman" w:cs="Times New Roman"/>
+              </w:rPr>
+              <w:t>0.28</w:t>
+            </w:r>
+          </w:p>
+        </w:tc>
+        <w:tc>
+          <w:tcPr>
+            <w:tcW w:w="1813" w:type="dxa"/>
+          </w:tcPr>
+          <w:p>
+            <w:pPr>
+              <w:pStyle w:val="Akapitzlist"/>
+              <w:ind w:left="0"/>
+              <w:jc w:val="center"/>
+              <w:rPr>
+                <w:rFonts w:ascii="Times New Roman" w:hAnsi="Times New Roman" w:cs="Times New Roman"/>
+              </w:rPr>
+            </w:pPr>
+            <w:r>
+              <w:rPr>
+                <w:rFonts w:ascii="Times New Roman" w:hAnsi="Times New Roman" w:cs="Times New Roman"/>
+              </w:rPr>
+              <w:t>0.36</w:t>
+            </w:r>
+          </w:p>
+        </w:tc>
+      </w:tr>
+    </w:tbl>
+    <w:p>
+      <w:pPr>
+        <w:pStyle w:val="Akapitzlist"/>
+        <w:ind w:left="643"/>
+        <w:rPr>
+          <w:rFonts w:ascii="Times New Roman" w:hAnsi="Times New Roman" w:cs="Times New Roman"/>
+        </w:rPr>
+      </w:pPr>
+    </w:p>
+    <w:p>
+      <w:pPr>
+        <w:pStyle w:val="Akapitzlist"/>
+        <w:ind w:left="643"/>
+        <w:jc w:val="center"/>
+        <w:rPr>
+          <w:rFonts w:ascii="Times New Roman" w:hAnsi="Times New Roman" w:cs="Times New Roman"/>
+        </w:rPr>
+      </w:pPr>
+      <w:r>
+        <w:rPr>
+          <w:rFonts w:ascii="Times New Roman" w:hAnsi="Times New Roman" w:cs="Times New Roman"/>
+        </w:rPr>
+        <w:br/>
+      </w:r>
+      <w:r>
+        <w:rPr>
+          <w:rFonts w:ascii="Times New Roman" w:hAnsi="Times New Roman" w:cs="Times New Roman"/>
+        </w:rPr>
+        <w:br/>
+      </w:r>
+    </w:p>
+    <w:p>
+      <w:pPr>
         <w:ind w:left="360"/>
         <w:rPr>
           <w:rFonts w:ascii="Times New Roman" w:hAnsi="Times New Roman" w:cs="Times New Roman"/>
@@ -387,7 +670,7 @@
     </w:p>
     <w:p>
       <w:pPr>
-        <w:pStyle w:val="ListParagraph"/>
+        <w:pStyle w:val="Akapitzlist"/>
         <w:numPr>
           <w:ilvl w:val="0"/>
           <w:numId w:val="1"/>
@@ -407,7 +690,7 @@
     </w:p>
     <w:p>
       <w:pPr>
-        <w:pStyle w:val="ListParagraph"/>
+        <w:pStyle w:val="Akapitzlist"/>
         <w:ind w:left="643"/>
         <w:jc w:val="both"/>
         <w:rPr>
@@ -457,7 +740,7 @@
     </w:p>
     <w:p>
       <w:pPr>
-        <w:pStyle w:val="ListParagraph"/>
+        <w:pStyle w:val="Akapitzlist"/>
         <w:ind w:left="643"/>
         <w:rPr>
           <w:rFonts w:ascii="Times New Roman" w:hAnsi="Times New Roman" w:cs="Times New Roman"/>
@@ -466,7 +749,7 @@
     </w:p>
     <w:p>
       <w:pPr>
-        <w:pStyle w:val="ListParagraph"/>
+        <w:pStyle w:val="Akapitzlist"/>
         <w:numPr>
           <w:ilvl w:val="0"/>
           <w:numId w:val="1"/>
@@ -485,7 +768,7 @@
     </w:p>
     <w:tbl>
       <w:tblPr>
-        <w:tblStyle w:val="TableGrid"/>
+        <w:tblStyle w:val="Tabela-Siatka"/>
         <w:tblW w:w="0" w:type="auto"/>
         <w:tblInd w:w="643" w:type="dxa"/>
         <w:tblLook w:val="04A0" w:firstRow="1" w:lastRow="0" w:firstColumn="1" w:lastColumn="0" w:noHBand="0" w:noVBand="1"/>
@@ -1440,7 +1723,7 @@
     </w:tbl>
     <w:p>
       <w:pPr>
-        <w:pStyle w:val="ListParagraph"/>
+        <w:pStyle w:val="Akapitzlist"/>
         <w:ind w:left="643"/>
         <w:rPr>
           <w:rFonts w:ascii="Times New Roman" w:hAnsi="Times New Roman" w:cs="Times New Roman"/>
@@ -1507,7 +1790,23 @@
     </w:p>
     <w:p>
       <w:pPr>
-        <w:pStyle w:val="ListParagraph"/>
+        <w:rPr>
+          <w:rFonts w:ascii="Times New Roman" w:hAnsi="Times New Roman" w:cs="Times New Roman"/>
+          <w:lang w:val="en-US"/>
+        </w:rPr>
+      </w:pPr>
+    </w:p>
+    <w:p>
+      <w:pPr>
+        <w:rPr>
+          <w:rFonts w:ascii="Times New Roman" w:hAnsi="Times New Roman" w:cs="Times New Roman"/>
+          <w:lang w:val="en-US"/>
+        </w:rPr>
+      </w:pPr>
+    </w:p>
+    <w:p>
+      <w:pPr>
+        <w:pStyle w:val="Akapitzlist"/>
         <w:ind w:left="643"/>
         <w:rPr>
           <w:rFonts w:ascii="Times New Roman" w:hAnsi="Times New Roman" w:cs="Times New Roman"/>
@@ -1547,7 +1846,7 @@
     </w:p>
     <w:p>
       <w:pPr>
-        <w:pStyle w:val="ListParagraph"/>
+        <w:pStyle w:val="Akapitzlist"/>
         <w:ind w:left="643"/>
         <w:rPr>
           <w:rFonts w:ascii="Times New Roman" w:hAnsi="Times New Roman" w:cs="Times New Roman"/>
@@ -1569,7 +1868,7 @@
     </w:p>
     <w:p>
       <w:pPr>
-        <w:pStyle w:val="ListParagraph"/>
+        <w:pStyle w:val="Akapitzlist"/>
         <w:ind w:left="643"/>
         <w:rPr>
           <w:rFonts w:ascii="Times New Roman" w:hAnsi="Times New Roman" w:cs="Times New Roman"/>
@@ -1578,7 +1877,7 @@
     </w:p>
     <w:p>
       <w:pPr>
-        <w:pStyle w:val="ListParagraph"/>
+        <w:pStyle w:val="Akapitzlist"/>
         <w:ind w:left="643"/>
         <w:rPr>
           <w:rFonts w:ascii="Times New Roman" w:hAnsi="Times New Roman" w:cs="Times New Roman"/>
@@ -1587,7 +1886,7 @@
     </w:p>
     <w:p>
       <w:pPr>
-        <w:pStyle w:val="ListParagraph"/>
+        <w:pStyle w:val="Akapitzlist"/>
         <w:ind w:left="643"/>
         <w:rPr>
           <w:rFonts w:ascii="Times New Roman" w:hAnsi="Times New Roman" w:cs="Times New Roman"/>
@@ -1602,7 +1901,7 @@
     </w:p>
     <w:p>
       <w:pPr>
-        <w:pStyle w:val="ListParagraph"/>
+        <w:pStyle w:val="Akapitzlist"/>
         <w:ind w:left="643"/>
         <w:rPr>
           <w:rFonts w:ascii="Times New Roman" w:hAnsi="Times New Roman" w:cs="Times New Roman"/>
@@ -1630,7 +1929,7 @@
     </w:p>
     <w:p>
       <w:pPr>
-        <w:pStyle w:val="ListParagraph"/>
+        <w:pStyle w:val="Akapitzlist"/>
         <w:ind w:left="643"/>
         <w:rPr>
           <w:rFonts w:ascii="Times New Roman" w:hAnsi="Times New Roman" w:cs="Times New Roman"/>
@@ -1639,7 +1938,27 @@
     </w:p>
     <w:p>
       <w:pPr>
-        <w:pStyle w:val="ListParagraph"/>
+        <w:pStyle w:val="Akapitzlist"/>
+        <w:ind w:left="643"/>
+        <w:rPr>
+          <w:rFonts w:ascii="Times New Roman" w:hAnsi="Times New Roman" w:cs="Times New Roman"/>
+        </w:rPr>
+      </w:pPr>
+    </w:p>
+    <w:p>
+      <w:pPr>
+        <w:pStyle w:val="Akapitzlist"/>
+        <w:ind w:left="643"/>
+        <w:rPr>
+          <w:rFonts w:ascii="Times New Roman" w:hAnsi="Times New Roman" w:cs="Times New Roman"/>
+        </w:rPr>
+      </w:pPr>
+      <w:bookmarkStart w:id="0" w:name="_GoBack"/>
+      <w:bookmarkEnd w:id="0"/>
+    </w:p>
+    <w:p>
+      <w:pPr>
+        <w:pStyle w:val="Akapitzlist"/>
         <w:ind w:left="643"/>
         <w:rPr>
           <w:rFonts w:ascii="Times New Roman" w:hAnsi="Times New Roman" w:cs="Times New Roman"/>
@@ -1654,7 +1973,7 @@
     </w:p>
     <w:p>
       <w:pPr>
-        <w:pStyle w:val="ListParagraph"/>
+        <w:pStyle w:val="Akapitzlist"/>
         <w:ind w:left="643"/>
         <w:rPr>
           <w:rFonts w:ascii="Times New Roman" w:hAnsi="Times New Roman" w:cs="Times New Roman"/>
@@ -1682,7 +2001,7 @@
     </w:p>
     <w:p>
       <w:pPr>
-        <w:pStyle w:val="ListParagraph"/>
+        <w:pStyle w:val="Akapitzlist"/>
         <w:ind w:left="643"/>
         <w:rPr>
           <w:rFonts w:ascii="Times New Roman" w:hAnsi="Times New Roman" w:cs="Times New Roman"/>
@@ -1691,12 +2010,10 @@
     </w:p>
     <w:p>
       <w:pPr>
-        <w:pStyle w:val="ListParagraph"/>
+        <w:pStyle w:val="Akapitzlist"/>
         <w:spacing w:line="276" w:lineRule="auto"/>
         <w:ind w:left="643"/>
       </w:pPr>
-      <w:bookmarkStart w:id="0" w:name="_GoBack"/>
-      <w:bookmarkEnd w:id="0"/>
       <w:r>
         <w:br/>
       </w:r>
@@ -1755,7 +2072,7 @@
     <w:sdtContent>
       <w:p>
         <w:pPr>
-          <w:pStyle w:val="Footer"/>
+          <w:pStyle w:val="Stopka"/>
           <w:jc w:val="right"/>
         </w:pPr>
         <w:r>
@@ -1771,7 +2088,7 @@
           <w:rPr>
             <w:noProof/>
           </w:rPr>
-          <w:t>3</w:t>
+          <w:t>4</w:t>
         </w:r>
         <w:r>
           <w:rPr>
@@ -1784,7 +2101,7 @@
   </w:sdt>
   <w:p>
     <w:pPr>
-      <w:pStyle w:val="Footer"/>
+      <w:pStyle w:val="Stopka"/>
     </w:pPr>
   </w:p>
 </w:ftr>
@@ -3365,15 +3682,15 @@
     <w:lsdException w:name="List Table 6 Colorful Accent 6" w:uiPriority="51"/>
     <w:lsdException w:name="List Table 7 Colorful Accent 6" w:uiPriority="52"/>
   </w:latentStyles>
-  <w:style w:type="paragraph" w:default="1" w:styleId="Normal">
+  <w:style w:type="paragraph" w:default="1" w:styleId="Normalny">
     <w:name w:val="Normal"/>
     <w:qFormat/>
   </w:style>
-  <w:style w:type="paragraph" w:styleId="Heading3">
+  <w:style w:type="paragraph" w:styleId="Nagwek3">
     <w:name w:val="heading 3"/>
-    <w:basedOn w:val="Normal"/>
-    <w:next w:val="Normal"/>
-    <w:link w:val="Heading3Char"/>
+    <w:basedOn w:val="Normalny"/>
+    <w:next w:val="Normalny"/>
+    <w:link w:val="Nagwek3Znak"/>
     <w:qFormat/>
     <w:rsid w:val="00E47CB9"/>
     <w:pPr>
@@ -3390,13 +3707,13 @@
       <w:lang w:eastAsia="pl-PL"/>
     </w:rPr>
   </w:style>
-  <w:style w:type="character" w:default="1" w:styleId="DefaultParagraphFont">
+  <w:style w:type="character" w:default="1" w:styleId="Domylnaczcionkaakapitu">
     <w:name w:val="Default Paragraph Font"/>
     <w:uiPriority w:val="1"/>
     <w:semiHidden/>
     <w:unhideWhenUsed/>
   </w:style>
-  <w:style w:type="table" w:default="1" w:styleId="TableNormal">
+  <w:style w:type="table" w:default="1" w:styleId="Standardowy">
     <w:name w:val="Normal Table"/>
     <w:uiPriority w:val="99"/>
     <w:semiHidden/>
@@ -3411,15 +3728,15 @@
       </w:tblCellMar>
     </w:tblPr>
   </w:style>
-  <w:style w:type="numbering" w:default="1" w:styleId="NoList">
+  <w:style w:type="numbering" w:default="1" w:styleId="Bezlisty">
     <w:name w:val="No List"/>
     <w:uiPriority w:val="99"/>
     <w:semiHidden/>
     <w:unhideWhenUsed/>
   </w:style>
-  <w:style w:type="table" w:styleId="TableGrid">
+  <w:style w:type="table" w:styleId="Tabela-Siatka">
     <w:name w:val="Table Grid"/>
-    <w:basedOn w:val="TableNormal"/>
+    <w:basedOn w:val="Standardowy"/>
     <w:uiPriority w:val="39"/>
     <w:rsid w:val="00A8117D"/>
     <w:pPr>
@@ -3436,9 +3753,9 @@
       </w:tblBorders>
     </w:tblPr>
   </w:style>
-  <w:style w:type="paragraph" w:styleId="ListParagraph">
+  <w:style w:type="paragraph" w:styleId="Akapitzlist">
     <w:name w:val="List Paragraph"/>
-    <w:basedOn w:val="Normal"/>
+    <w:basedOn w:val="Normalny"/>
     <w:uiPriority w:val="34"/>
     <w:qFormat/>
     <w:rsid w:val="0000617A"/>
@@ -3465,10 +3782,10 @@
       <w:lang w:eastAsia="zh-CN" w:bidi="hi-IN"/>
     </w:rPr>
   </w:style>
-  <w:style w:type="paragraph" w:styleId="Header">
+  <w:style w:type="paragraph" w:styleId="Nagwek">
     <w:name w:val="header"/>
-    <w:basedOn w:val="Normal"/>
-    <w:link w:val="HeaderChar"/>
+    <w:basedOn w:val="Normalny"/>
+    <w:link w:val="NagwekZnak"/>
     <w:uiPriority w:val="99"/>
     <w:unhideWhenUsed/>
     <w:rsid w:val="002F6FD9"/>
@@ -3480,17 +3797,17 @@
       <w:spacing w:after="0" w:line="240" w:lineRule="auto"/>
     </w:pPr>
   </w:style>
-  <w:style w:type="character" w:customStyle="1" w:styleId="HeaderChar">
-    <w:name w:val="Header Char"/>
-    <w:basedOn w:val="DefaultParagraphFont"/>
-    <w:link w:val="Header"/>
+  <w:style w:type="character" w:customStyle="1" w:styleId="NagwekZnak">
+    <w:name w:val="Nagłówek Znak"/>
+    <w:basedOn w:val="Domylnaczcionkaakapitu"/>
+    <w:link w:val="Nagwek"/>
     <w:uiPriority w:val="99"/>
     <w:rsid w:val="002F6FD9"/>
   </w:style>
-  <w:style w:type="paragraph" w:styleId="Footer">
+  <w:style w:type="paragraph" w:styleId="Stopka">
     <w:name w:val="footer"/>
-    <w:basedOn w:val="Normal"/>
-    <w:link w:val="FooterChar"/>
+    <w:basedOn w:val="Normalny"/>
+    <w:link w:val="StopkaZnak"/>
     <w:uiPriority w:val="99"/>
     <w:unhideWhenUsed/>
     <w:rsid w:val="002F6FD9"/>
@@ -3502,17 +3819,17 @@
       <w:spacing w:after="0" w:line="240" w:lineRule="auto"/>
     </w:pPr>
   </w:style>
-  <w:style w:type="character" w:customStyle="1" w:styleId="FooterChar">
-    <w:name w:val="Footer Char"/>
-    <w:basedOn w:val="DefaultParagraphFont"/>
-    <w:link w:val="Footer"/>
+  <w:style w:type="character" w:customStyle="1" w:styleId="StopkaZnak">
+    <w:name w:val="Stopka Znak"/>
+    <w:basedOn w:val="Domylnaczcionkaakapitu"/>
+    <w:link w:val="Stopka"/>
     <w:uiPriority w:val="99"/>
     <w:rsid w:val="002F6FD9"/>
   </w:style>
-  <w:style w:type="paragraph" w:styleId="BalloonText">
+  <w:style w:type="paragraph" w:styleId="Tekstdymka">
     <w:name w:val="Balloon Text"/>
-    <w:basedOn w:val="Normal"/>
-    <w:link w:val="BalloonTextChar"/>
+    <w:basedOn w:val="Normalny"/>
+    <w:link w:val="TekstdymkaZnak"/>
     <w:uiPriority w:val="99"/>
     <w:semiHidden/>
     <w:unhideWhenUsed/>
@@ -3526,10 +3843,10 @@
       <w:szCs w:val="18"/>
     </w:rPr>
   </w:style>
-  <w:style w:type="character" w:customStyle="1" w:styleId="BalloonTextChar">
-    <w:name w:val="Balloon Text Char"/>
-    <w:basedOn w:val="DefaultParagraphFont"/>
-    <w:link w:val="BalloonText"/>
+  <w:style w:type="character" w:customStyle="1" w:styleId="TekstdymkaZnak">
+    <w:name w:val="Tekst dymka Znak"/>
+    <w:basedOn w:val="Domylnaczcionkaakapitu"/>
+    <w:link w:val="Tekstdymka"/>
     <w:uiPriority w:val="99"/>
     <w:semiHidden/>
     <w:rsid w:val="00B55FED"/>
@@ -3539,9 +3856,9 @@
       <w:szCs w:val="18"/>
     </w:rPr>
   </w:style>
-  <w:style w:type="table" w:styleId="PlainTable3">
+  <w:style w:type="table" w:styleId="Zwykatabela3">
     <w:name w:val="Plain Table 3"/>
-    <w:basedOn w:val="TableNormal"/>
+    <w:basedOn w:val="Standardowy"/>
     <w:uiPriority w:val="43"/>
     <w:rsid w:val="00534ACB"/>
     <w:pPr>
@@ -3632,9 +3949,9 @@
       </w:tcPr>
     </w:tblStylePr>
   </w:style>
-  <w:style w:type="table" w:styleId="PlainTable4">
+  <w:style w:type="table" w:styleId="Zwykatabela4">
     <w:name w:val="Plain Table 4"/>
-    <w:basedOn w:val="TableNormal"/>
+    <w:basedOn w:val="Standardowy"/>
     <w:uiPriority w:val="44"/>
     <w:rsid w:val="00534ACB"/>
     <w:pPr>
@@ -3681,9 +3998,9 @@
       </w:tcPr>
     </w:tblStylePr>
   </w:style>
-  <w:style w:type="table" w:styleId="PlainTable5">
+  <w:style w:type="table" w:styleId="Zwykatabela5">
     <w:name w:val="Plain Table 5"/>
-    <w:basedOn w:val="TableNormal"/>
+    <w:basedOn w:val="Standardowy"/>
     <w:uiPriority w:val="45"/>
     <w:rsid w:val="00534ACB"/>
     <w:pPr>
@@ -3801,10 +4118,10 @@
       </w:tcPr>
     </w:tblStylePr>
   </w:style>
-  <w:style w:type="character" w:customStyle="1" w:styleId="Heading3Char">
-    <w:name w:val="Heading 3 Char"/>
-    <w:basedOn w:val="DefaultParagraphFont"/>
-    <w:link w:val="Heading3"/>
+  <w:style w:type="character" w:customStyle="1" w:styleId="Nagwek3Znak">
+    <w:name w:val="Nagłówek 3 Znak"/>
+    <w:basedOn w:val="Domylnaczcionkaakapitu"/>
+    <w:link w:val="Nagwek3"/>
     <w:rsid w:val="00E47CB9"/>
     <w:rPr>
       <w:rFonts w:ascii="Times New Roman" w:eastAsia="Times New Roman" w:hAnsi="Times New Roman" w:cs="Times New Roman"/>
@@ -3814,9 +4131,9 @@
       <w:lang w:eastAsia="pl-PL"/>
     </w:rPr>
   </w:style>
-  <w:style w:type="paragraph" w:styleId="NormalWeb">
+  <w:style w:type="paragraph" w:styleId="NormalnyWeb">
     <w:name w:val="Normal (Web)"/>
-    <w:basedOn w:val="Normal"/>
+    <w:basedOn w:val="Normalny"/>
     <w:uiPriority w:val="99"/>
     <w:unhideWhenUsed/>
     <w:rsid w:val="00FF5496"/>
@@ -3830,9 +4147,9 @@
       <w:lang w:eastAsia="pl-PL"/>
     </w:rPr>
   </w:style>
-  <w:style w:type="table" w:styleId="GridTable5Dark-Accent3">
+  <w:style w:type="table" w:styleId="Tabelasiatki5ciemnaakcent3">
     <w:name w:val="Grid Table 5 Dark Accent 3"/>
-    <w:basedOn w:val="TableNormal"/>
+    <w:basedOn w:val="Standardowy"/>
     <w:uiPriority w:val="50"/>
     <w:rsid w:val="00917519"/>
     <w:pPr>
@@ -3936,9 +4253,9 @@
       </w:tcPr>
     </w:tblStylePr>
   </w:style>
-  <w:style w:type="table" w:styleId="ListTable7Colorful">
+  <w:style w:type="table" w:styleId="Tabelalisty7kolorowa">
     <w:name w:val="List Table 7 Colorful"/>
-    <w:basedOn w:val="TableNormal"/>
+    <w:basedOn w:val="Standardowy"/>
     <w:uiPriority w:val="52"/>
     <w:rsid w:val="00917519"/>
     <w:pPr>
@@ -4059,9 +4376,9 @@
       </w:tcPr>
     </w:tblStylePr>
   </w:style>
-  <w:style w:type="table" w:styleId="ListTable7Colorful-Accent3">
+  <w:style w:type="table" w:styleId="Tabelalisty7kolorowaakcent3">
     <w:name w:val="List Table 7 Colorful Accent 3"/>
-    <w:basedOn w:val="TableNormal"/>
+    <w:basedOn w:val="Standardowy"/>
     <w:uiPriority w:val="52"/>
     <w:rsid w:val="00917519"/>
     <w:pPr>
@@ -4182,9 +4499,9 @@
       </w:tcPr>
     </w:tblStylePr>
   </w:style>
-  <w:style w:type="table" w:styleId="ListTable7Colorful-Accent2">
+  <w:style w:type="table" w:styleId="Tabelalisty7kolorowaakcent2">
     <w:name w:val="List Table 7 Colorful Accent 2"/>
-    <w:basedOn w:val="TableNormal"/>
+    <w:basedOn w:val="Standardowy"/>
     <w:uiPriority w:val="52"/>
     <w:rsid w:val="00917519"/>
     <w:pPr>
@@ -4305,9 +4622,9 @@
       </w:tcPr>
     </w:tblStylePr>
   </w:style>
-  <w:style w:type="table" w:styleId="ListTable4">
+  <w:style w:type="table" w:styleId="Tabelalisty4">
     <w:name w:val="List Table 4"/>
-    <w:basedOn w:val="TableNormal"/>
+    <w:basedOn w:val="Standardowy"/>
     <w:uiPriority w:val="49"/>
     <w:rsid w:val="00917519"/>
     <w:pPr>
@@ -4379,9 +4696,9 @@
       </w:tcPr>
     </w:tblStylePr>
   </w:style>
-  <w:style w:type="table" w:styleId="GridTable7Colorful">
+  <w:style w:type="table" w:styleId="Tabelasiatki7kolorowa">
     <w:name w:val="Grid Table 7 Colorful"/>
-    <w:basedOn w:val="TableNormal"/>
+    <w:basedOn w:val="Standardowy"/>
     <w:uiPriority w:val="52"/>
     <w:rsid w:val="00917519"/>
     <w:pPr>
@@ -4518,9 +4835,9 @@
       </w:tcPr>
     </w:tblStylePr>
   </w:style>
-  <w:style w:type="table" w:styleId="GridTable7Colorful-Accent1">
+  <w:style w:type="table" w:styleId="Tabelasiatki7kolorowaakcent1">
     <w:name w:val="Grid Table 7 Colorful Accent 1"/>
-    <w:basedOn w:val="TableNormal"/>
+    <w:basedOn w:val="Standardowy"/>
     <w:uiPriority w:val="52"/>
     <w:rsid w:val="00917519"/>
     <w:pPr>
@@ -4663,7 +4980,7 @@
 <file path=word/charts/chart1.xml><?xml version="1.0" encoding="utf-8"?>
 <c:chartSpace xmlns:c="http://schemas.openxmlformats.org/drawingml/2006/chart" xmlns:a="http://schemas.openxmlformats.org/drawingml/2006/main" xmlns:r="http://schemas.openxmlformats.org/officeDocument/2006/relationships">
   <c:date1904 val="0"/>
-  <c:lang val="en-US"/>
+  <c:lang val="pl-PL"/>
   <c:roundedCorners val="0"/>
   <mc:AlternateContent xmlns:mc="http://schemas.openxmlformats.org/markup-compatibility/2006">
     <mc:Choice xmlns:c14="http://schemas.microsoft.com/office/drawing/2007/8/2/chart" Requires="c14">
@@ -4819,11 +5136,11 @@
         </c:dLbls>
         <c:gapWidth val="219"/>
         <c:overlap val="-27"/>
-        <c:axId val="1809774464"/>
-        <c:axId val="1809794048"/>
+        <c:axId val="-1256692288"/>
+        <c:axId val="-1256708608"/>
       </c:barChart>
       <c:catAx>
-        <c:axId val="1809774464"/>
+        <c:axId val="-1256692288"/>
         <c:scaling>
           <c:orientation val="minMax"/>
         </c:scaling>
@@ -4866,7 +5183,7 @@
             <a:endParaRPr lang="pl-PL"/>
           </a:p>
         </c:txPr>
-        <c:crossAx val="1809794048"/>
+        <c:crossAx val="-1256708608"/>
         <c:crosses val="autoZero"/>
         <c:auto val="1"/>
         <c:lblAlgn val="ctr"/>
@@ -4874,7 +5191,7 @@
         <c:noMultiLvlLbl val="0"/>
       </c:catAx>
       <c:valAx>
-        <c:axId val="1809794048"/>
+        <c:axId val="-1256708608"/>
         <c:scaling>
           <c:orientation val="minMax"/>
         </c:scaling>
@@ -4925,7 +5242,7 @@
             <a:endParaRPr lang="pl-PL"/>
           </a:p>
         </c:txPr>
-        <c:crossAx val="1809774464"/>
+        <c:crossAx val="-1256692288"/>
         <c:crosses val="autoZero"/>
         <c:crossBetween val="between"/>
       </c:valAx>
@@ -5014,7 +5331,7 @@
 <file path=word/charts/chart2.xml><?xml version="1.0" encoding="utf-8"?>
 <c:chartSpace xmlns:c="http://schemas.openxmlformats.org/drawingml/2006/chart" xmlns:a="http://schemas.openxmlformats.org/drawingml/2006/main" xmlns:r="http://schemas.openxmlformats.org/officeDocument/2006/relationships">
   <c:date1904 val="0"/>
-  <c:lang val="en-US"/>
+  <c:lang val="pl-PL"/>
   <c:roundedCorners val="0"/>
   <mc:AlternateContent xmlns:mc="http://schemas.openxmlformats.org/markup-compatibility/2006">
     <mc:Choice xmlns:c14="http://schemas.microsoft.com/office/drawing/2007/8/2/chart" Requires="c14">
@@ -5170,11 +5487,11 @@
         </c:dLbls>
         <c:gapWidth val="219"/>
         <c:overlap val="-27"/>
-        <c:axId val="1809796224"/>
-        <c:axId val="1809791328"/>
+        <c:axId val="-1256649856"/>
+        <c:axId val="-1256644960"/>
       </c:barChart>
       <c:catAx>
-        <c:axId val="1809796224"/>
+        <c:axId val="-1256649856"/>
         <c:scaling>
           <c:orientation val="minMax"/>
         </c:scaling>
@@ -5217,7 +5534,7 @@
             <a:endParaRPr lang="pl-PL"/>
           </a:p>
         </c:txPr>
-        <c:crossAx val="1809791328"/>
+        <c:crossAx val="-1256644960"/>
         <c:crosses val="autoZero"/>
         <c:auto val="1"/>
         <c:lblAlgn val="ctr"/>
@@ -5225,7 +5542,7 @@
         <c:noMultiLvlLbl val="0"/>
       </c:catAx>
       <c:valAx>
-        <c:axId val="1809791328"/>
+        <c:axId val="-1256644960"/>
         <c:scaling>
           <c:orientation val="minMax"/>
         </c:scaling>
@@ -5276,7 +5593,7 @@
             <a:endParaRPr lang="pl-PL"/>
           </a:p>
         </c:txPr>
-        <c:crossAx val="1809796224"/>
+        <c:crossAx val="-1256649856"/>
         <c:crosses val="autoZero"/>
         <c:crossBetween val="between"/>
       </c:valAx>
@@ -5365,7 +5682,7 @@
 <file path=word/charts/chart3.xml><?xml version="1.0" encoding="utf-8"?>
 <c:chartSpace xmlns:c="http://schemas.openxmlformats.org/drawingml/2006/chart" xmlns:a="http://schemas.openxmlformats.org/drawingml/2006/main" xmlns:r="http://schemas.openxmlformats.org/officeDocument/2006/relationships">
   <c:date1904 val="0"/>
-  <c:lang val="en-US"/>
+  <c:lang val="pl-PL"/>
   <c:roundedCorners val="0"/>
   <mc:AlternateContent xmlns:mc="http://schemas.openxmlformats.org/markup-compatibility/2006">
     <mc:Choice xmlns:c14="http://schemas.microsoft.com/office/drawing/2007/8/2/chart" Requires="c14">
@@ -5521,11 +5838,11 @@
         </c:dLbls>
         <c:gapWidth val="219"/>
         <c:overlap val="-27"/>
-        <c:axId val="1809803296"/>
-        <c:axId val="1809804384"/>
+        <c:axId val="-1256645504"/>
+        <c:axId val="-1216955120"/>
       </c:barChart>
       <c:catAx>
-        <c:axId val="1809803296"/>
+        <c:axId val="-1256645504"/>
         <c:scaling>
           <c:orientation val="minMax"/>
         </c:scaling>
@@ -5568,7 +5885,7 @@
             <a:endParaRPr lang="pl-PL"/>
           </a:p>
         </c:txPr>
-        <c:crossAx val="1809804384"/>
+        <c:crossAx val="-1216955120"/>
         <c:crosses val="autoZero"/>
         <c:auto val="1"/>
         <c:lblAlgn val="ctr"/>
@@ -5576,7 +5893,7 @@
         <c:noMultiLvlLbl val="0"/>
       </c:catAx>
       <c:valAx>
-        <c:axId val="1809804384"/>
+        <c:axId val="-1216955120"/>
         <c:scaling>
           <c:orientation val="minMax"/>
         </c:scaling>
@@ -5627,7 +5944,7 @@
             <a:endParaRPr lang="pl-PL"/>
           </a:p>
         </c:txPr>
-        <c:crossAx val="1809803296"/>
+        <c:crossAx val="-1256645504"/>
         <c:crosses val="autoZero"/>
         <c:crossBetween val="between"/>
       </c:valAx>
@@ -7608,7 +7925,7 @@
 </file>
 
 <file path=customXml/itemProps1.xml><?xml version="1.0" encoding="utf-8"?>
-<ds:datastoreItem xmlns:ds="http://schemas.openxmlformats.org/officeDocument/2006/customXml" ds:itemID="{CB3B3B39-AFBC-4AA9-A225-26F1FAFEEB99}">
+<ds:datastoreItem xmlns:ds="http://schemas.openxmlformats.org/officeDocument/2006/customXml" ds:itemID="{D66E9930-5E66-442A-B010-59C4E2E5EB8C}">
   <ds:schemaRefs>
     <ds:schemaRef ds:uri="http://schemas.openxmlformats.org/officeDocument/2006/bibliography"/>
   </ds:schemaRefs>
